--- a/dokumenti/ssu/SSU-Brisanje komentara sa sadrzaja.docx
+++ b/dokumenti/ssu/SSU-Brisanje komentara sa sadrzaja.docx
@@ -2167,6 +2167,9 @@
         <w:t xml:space="preserve"> komentar” </w:t>
       </w:r>
       <w:r>
+        <w:t xml:space="preserve">,koje se nalazi pored svakog komentara, </w:t>
+      </w:r>
+      <w:r>
         <w:t>ukloni komentar.</w:t>
       </w:r>
     </w:p>
@@ -2502,7 +2505,7 @@
             <w:rPr>
               <w:noProof/>
             </w:rPr>
-            <w:t>7</w:t>
+            <w:t>6</w:t>
           </w:r>
         </w:fldSimple>
       </w:p>
@@ -4478,7 +4481,7 @@
   <a:extraClrSchemeLst/>
   <a:extLst>
     <a:ext uri="{05A4C25C-085E-4340-85A3-A5531E510DB2}">
-      <thm15:themeFamily xmlns="" xmlns:thm15="http://schemas.microsoft.com/office/thememl/2012/main" name="Office Theme" id="{62F939B6-93AF-4DB8-9C6B-D6C7DFDC589F}" vid="{4A3C46E8-61CC-4603-A589-7422A47A8E4A}"/>
+      <thm15:themeFamily xmlns:thm15="http://schemas.microsoft.com/office/thememl/2012/main" xmlns="" name="Office Theme" id="{62F939B6-93AF-4DB8-9C6B-D6C7DFDC589F}" vid="{4A3C46E8-61CC-4603-A589-7422A47A8E4A}"/>
     </a:ext>
   </a:extLst>
 </a:theme>

--- a/dokumenti/ssu/SSU-Brisanje komentara sa sadrzaja.docx
+++ b/dokumenti/ssu/SSU-Brisanje komentara sa sadrzaja.docx
@@ -280,25 +280,46 @@
           <w:tcPr>
             <w:tcW w:w="2265" w:type="dxa"/>
           </w:tcPr>
-          <w:p/>
+          <w:p>
+            <w:r>
+              <w:t>05.05.2017</w:t>
+            </w:r>
+          </w:p>
         </w:tc>
         <w:tc>
           <w:tcPr>
             <w:tcW w:w="2265" w:type="dxa"/>
           </w:tcPr>
-          <w:p/>
+          <w:p>
+            <w:r>
+              <w:t>1.1</w:t>
+            </w:r>
+          </w:p>
         </w:tc>
         <w:tc>
           <w:tcPr>
             <w:tcW w:w="2266" w:type="dxa"/>
           </w:tcPr>
-          <w:p/>
+          <w:p>
+            <w:r>
+              <w:t>Ispravka zbog FR</w:t>
+            </w:r>
+          </w:p>
         </w:tc>
         <w:tc>
           <w:tcPr>
             <w:tcW w:w="2266" w:type="dxa"/>
           </w:tcPr>
-          <w:p/>
+          <w:p>
+            <w:pPr>
+              <w:rPr>
+                <w:lang/>
+              </w:rPr>
+            </w:pPr>
+            <w:r>
+              <w:t>Vladimir Milijić</w:t>
+            </w:r>
+          </w:p>
         </w:tc>
       </w:tr>
       <w:tr>
@@ -306,25 +327,41 @@
           <w:tcPr>
             <w:tcW w:w="2265" w:type="dxa"/>
           </w:tcPr>
-          <w:p/>
+          <w:p>
+            <w:r>
+              <w:t>20.5.2017</w:t>
+            </w:r>
+          </w:p>
         </w:tc>
         <w:tc>
           <w:tcPr>
             <w:tcW w:w="2265" w:type="dxa"/>
           </w:tcPr>
-          <w:p/>
+          <w:p>
+            <w:r>
+              <w:t>1.2</w:t>
+            </w:r>
+          </w:p>
         </w:tc>
         <w:tc>
           <w:tcPr>
             <w:tcW w:w="2266" w:type="dxa"/>
           </w:tcPr>
-          <w:p/>
+          <w:p>
+            <w:r>
+              <w:t>Ispravke</w:t>
+            </w:r>
+          </w:p>
         </w:tc>
         <w:tc>
           <w:tcPr>
             <w:tcW w:w="2266" w:type="dxa"/>
           </w:tcPr>
-          <w:p/>
+          <w:p>
+            <w:r>
+              <w:t>Vladimir Milijić</w:t>
+            </w:r>
+          </w:p>
         </w:tc>
       </w:tr>
       <w:tr>
@@ -2112,7 +2149,7 @@
       </w:r>
       <w:bookmarkEnd w:id="6"/>
       <w:r>
-        <w:t>postavljanja komentara na sadržaj</w:t>
+        <w:t>brisanja komentara sa sadržaja</w:t>
       </w:r>
     </w:p>
     <w:p>
@@ -2158,13 +2195,13 @@
         <w:t xml:space="preserve">Administrator I moderator </w:t>
       </w:r>
       <w:r>
-        <w:t>imaju opciju da klikom na dugme “</w:t>
-      </w:r>
-      <w:r>
-        <w:t>Obriši</w:t>
-      </w:r>
-      <w:r>
-        <w:t xml:space="preserve"> komentar” </w:t>
+        <w:t>i</w:t>
+      </w:r>
+      <w:r>
+        <w:t>maju opciju da klikom na sličicom kantice</w:t>
+      </w:r>
+      <w:r>
+        <w:t xml:space="preserve"> </w:t>
       </w:r>
       <w:r>
         <w:t xml:space="preserve">,koje se nalazi pored svakog komentara, </w:t>
@@ -2243,7 +2280,7 @@
         <w:t>Admi</w:t>
       </w:r>
       <w:r>
-        <w:t>nistrator,moderator pritiskaju  dugme “Obriši komentar”</w:t>
+        <w:t>nistrator,moderator pritiskaju sličicu kantice koja se nalazi pored željenog komentara</w:t>
       </w:r>
     </w:p>
     <w:p>
@@ -2286,55 +2323,6 @@
       </w:r>
     </w:p>
     <w:p>
-      <w:pPr>
-        <w:pStyle w:val="Heading3"/>
-        <w:ind w:left="708"/>
-      </w:pPr>
-      <w:bookmarkStart w:id="10" w:name="_Toc476399100"/>
-      <w:r>
-        <w:t>2.2.2</w:t>
-      </w:r>
-      <w:r>
-        <w:t xml:space="preserve"> </w:t>
-      </w:r>
-      <w:r>
-        <w:t xml:space="preserve"> Korisnik </w:t>
-      </w:r>
-      <w:bookmarkEnd w:id="10"/>
-      <w:r>
-        <w:t>pokušava da obriše nepostojeći komentar</w:t>
-      </w:r>
-    </w:p>
-    <w:p>
-      <w:pPr>
-        <w:pStyle w:val="ListParagraph"/>
-        <w:numPr>
-          <w:ilvl w:val="0"/>
-          <w:numId w:val="5"/>
-        </w:numPr>
-        <w:ind w:left="1428"/>
-      </w:pPr>
-      <w:r>
-        <w:t xml:space="preserve">Korisniku se prikazuje poruka </w:t>
-      </w:r>
-      <w:r>
-        <w:t>da brisanje nije moguće</w:t>
-      </w:r>
-    </w:p>
-    <w:p>
-      <w:pPr>
-        <w:pStyle w:val="ListParagraph"/>
-        <w:numPr>
-          <w:ilvl w:val="0"/>
-          <w:numId w:val="5"/>
-        </w:numPr>
-        <w:ind w:left="1428"/>
-      </w:pPr>
-      <w:r>
-        <w:t>Korisnik nastavlja sa koracima iz 2.2.1</w:t>
-      </w:r>
-    </w:p>
-    <w:p>
       <w:r>
         <w:br w:type="page"/>
       </w:r>
@@ -2359,11 +2347,11 @@
           <w:numId w:val="1"/>
         </w:numPr>
       </w:pPr>
-      <w:bookmarkStart w:id="11" w:name="_Toc476399102"/>
+      <w:bookmarkStart w:id="10" w:name="_Toc476399102"/>
       <w:r>
         <w:t>Posebni zahtevi</w:t>
       </w:r>
-      <w:bookmarkEnd w:id="11"/>
+      <w:bookmarkEnd w:id="10"/>
     </w:p>
     <w:p/>
     <w:p>
@@ -2387,11 +2375,11 @@
           <w:numId w:val="1"/>
         </w:numPr>
       </w:pPr>
-      <w:bookmarkStart w:id="12" w:name="_Toc476399103"/>
+      <w:bookmarkStart w:id="11" w:name="_Toc476399103"/>
       <w:r>
         <w:t>Preduslovi</w:t>
       </w:r>
-      <w:bookmarkEnd w:id="12"/>
+      <w:bookmarkEnd w:id="11"/>
     </w:p>
     <w:p/>
     <w:p>
@@ -2422,11 +2410,11 @@
           <w:numId w:val="1"/>
         </w:numPr>
       </w:pPr>
-      <w:bookmarkStart w:id="13" w:name="_Toc476399104"/>
+      <w:bookmarkStart w:id="12" w:name="_Toc476399104"/>
       <w:r>
         <w:t>Posledice</w:t>
       </w:r>
-      <w:bookmarkEnd w:id="13"/>
+      <w:bookmarkEnd w:id="12"/>
     </w:p>
     <w:p/>
     <w:p>
@@ -2505,7 +2493,7 @@
             <w:rPr>
               <w:noProof/>
             </w:rPr>
-            <w:t>6</w:t>
+            <w:t>3</w:t>
           </w:r>
         </w:fldSimple>
       </w:p>
